--- a/data/rtf/01 Юридические вопросы/2019/20190210 Работа адвоката – совесть и тайна исповеди.docx
+++ b/data/rtf/01 Юридические вопросы/2019/20190210 Работа адвоката – совесть и тайна исповеди.docx
@@ -7,11 +7,19 @@
         <w:pStyle w:val="Normal"/>
         <w:rPr/>
       </w:pPr>
-      <w:r>
-        <w:rPr>
-          <w:rStyle w:val="Def"/>
-        </w:rPr>
-        <w:t xml:space="preserve">Работа адвоката – совесть и тайна исповеди </w:t>
+      <w:bookmarkStart w:id="0" w:name="__DdeLink__17_2230174947"/>
+      <w:r>
+        <w:rPr>
+          <w:rStyle w:val="Def"/>
+        </w:rPr>
+        <w:t>Работа адвоката – совесть и тайна исповеди</w:t>
+      </w:r>
+      <w:bookmarkEnd w:id="0"/>
+      <w:r>
+        <w:rPr>
+          <w:rStyle w:val="Def"/>
+        </w:rPr>
+        <w:t xml:space="preserve"> </w:t>
       </w:r>
     </w:p>
     <w:p>
@@ -150,7 +158,7 @@
         <w:rPr>
           <w:rStyle w:val="Def"/>
         </w:rPr>
-        <w:t xml:space="preserve">Для меня в начале адвокатской деятельности тоже важно было решить этот вопрос, ведь  Работа адвоката – совесть и тайна исповеди работа адвоката предполагает сопереживание, так как приходится пропускать дело через себя. Работа адвоката должна быть основана на доверии. Чтобы успешно ее выполнять, нужно верить в правоту того, что делаешь. </w:t>
+        <w:t xml:space="preserve">Для меня в начале адвокатской деятельности тоже важно было решить этот вопрос, ведь работа адвоката предполагает сопереживание, так как приходится пропускать дело через себя. Работа адвоката должна быть основана на доверии. Чтобы успешно ее выполнять, нужно верить в правоту того, что делаешь. </w:t>
       </w:r>
     </w:p>
     <w:p>
@@ -268,7 +276,7 @@
         <w:rPr>
           <w:rStyle w:val="Def"/>
         </w:rPr>
-        <w:t xml:space="preserve">В зале было довольно много родственников погибших, приехавших со всей страны. Обстановка, прерываемая рыданиями, была гнетущей, при этом готова была взорваться в любой момент. И хотя конкретно мой подзащитный не участвовал непосредственно в убийствах, привлекаясь периодически только к оформлению документов, но возникала устойчивая неприязнь и к нему. Что-то подобное я заметил и у своих коллег.  Работа адвоката – совесть и тайна исповеди Появилось какое-то чувство раздвоенности, но так как адвокат в данном случае не может отказаться от защиты, то я довел своего клиента до конца.  Он был на подписке и получил свой условный срок. </w:t>
+        <w:t xml:space="preserve">В зале было довольно много родственников погибших, приехавших со всей страны. Обстановка, прерываемая рыданиями, была гнетущей, при этом готова была взорваться в любой момент. И хотя конкретно мой подзащитный не участвовал непосредственно в убийствах, привлекаясь периодически только к оформлению документов, но возникала устойчивая неприязнь и к нему. Что-то подобное я заметил и у своих коллег. Появилось какое-то чувство раздвоенности, но так как адвокат в данном случае не может отказаться от защиты, то я довел своего клиента до конца.  Он был на подписке и получил свой условный срок. </w:t>
       </w:r>
     </w:p>
     <w:p>
@@ -320,7 +328,7 @@
     </w:pPr>
     <w:rPr>
       <w:rFonts w:ascii="Arial" w:hAnsi="Arial" w:eastAsia="Arial" w:cs="Arial"/>
-      <w:color w:val="auto"/>
+      <w:color w:val="00000A"/>
       <w:kern w:val="0"/>
       <w:sz w:val="20"/>
       <w:szCs w:val="20"/>

--- a/data/rtf/01 Юридические вопросы/2019/20190210 Работа адвоката – совесть и тайна исповеди.docx
+++ b/data/rtf/01 Юридические вопросы/2019/20190210 Работа адвоката – совесть и тайна исповеди.docx
@@ -12,7 +12,20 @@
         <w:rPr>
           <w:rStyle w:val="Def"/>
         </w:rPr>
-        <w:t>Работа адвоката – совесть и тайна исповеди</w:t>
+        <w:t xml:space="preserve"> </w:t>
+      </w:r>
+      <w:r>
+        <w:rPr>
+          <w:rStyle w:val="Def"/>
+          <w:lang w:val="ru-RU"/>
+        </w:rPr>
+        <w:t>Т</w:t>
+      </w:r>
+      <w:r>
+        <w:rPr>
+          <w:rStyle w:val="Def"/>
+        </w:rPr>
+        <w:t>айна исповеди</w:t>
       </w:r>
       <w:bookmarkEnd w:id="0"/>
       <w:r>
@@ -192,8 +205,15 @@
       <w:r>
         <w:rPr>
           <w:rStyle w:val="Def"/>
-        </w:rPr>
-        <w:t xml:space="preserve">Изменение вектора – черные риелторы </w:t>
+          <w:lang w:val="ru-RU"/>
+        </w:rPr>
+        <w:t>Ч</w:t>
+      </w:r>
+      <w:r>
+        <w:rPr>
+          <w:rStyle w:val="Def"/>
+        </w:rPr>
+        <w:t xml:space="preserve">ерные риелторы </w:t>
       </w:r>
     </w:p>
     <w:p>
@@ -317,11 +337,14 @@
       <w:pPr/>
     </w:pPrDefault>
   </w:docDefaults>
-  <w:style w:type="paragraph" w:styleId="Normal" w:default="1">
+  <w:style w:type="paragraph" w:styleId="Normal">
     <w:name w:val="Normal"/>
     <w:qFormat/>
     <w:pPr>
       <w:widowControl/>
+      <w:kinsoku w:val="true"/>
+      <w:overflowPunct w:val="true"/>
+      <w:autoSpaceDE w:val="true"/>
       <w:bidi w:val="0"/>
       <w:ind w:left="0" w:right="0" w:firstLine="720"/>
       <w:jc w:val="left"/>
@@ -337,8 +360,6 @@
   </w:style>
   <w:style w:type="character" w:styleId="FootnoteCharacters">
     <w:name w:val="Footnote Characters"/>
-    <w:semiHidden/>
-    <w:unhideWhenUsed/>
     <w:qFormat/>
     <w:rPr>
       <w:vertAlign w:val="superscript"/>
@@ -421,287 +442,4 @@
     </w:rPr>
   </w:style>
 </w:styles>
-</file>
-
-<file path=word/theme/theme1.xml><?xml version="1.0" encoding="utf-8"?>
-<a:theme xmlns:a="http://schemas.openxmlformats.org/drawingml/2006/main" name="Office Theme">
-  <a:themeElements>
-    <a:clrScheme name="Office">
-      <a:dk1>
-        <a:sysClr val="windowText" lastClr="000000"/>
-      </a:dk1>
-      <a:lt1>
-        <a:sysClr val="window" lastClr="FFFFFF"/>
-      </a:lt1>
-      <a:dk2>
-        <a:srgbClr val="1F497D"/>
-      </a:dk2>
-      <a:lt2>
-        <a:srgbClr val="EEECE1"/>
-      </a:lt2>
-      <a:accent1>
-        <a:srgbClr val="4F81BD"/>
-      </a:accent1>
-      <a:accent2>
-        <a:srgbClr val="C0504D"/>
-      </a:accent2>
-      <a:accent3>
-        <a:srgbClr val="9BBB59"/>
-      </a:accent3>
-      <a:accent4>
-        <a:srgbClr val="8064A2"/>
-      </a:accent4>
-      <a:accent5>
-        <a:srgbClr val="4BACC6"/>
-      </a:accent5>
-      <a:accent6>
-        <a:srgbClr val="F79646"/>
-      </a:accent6>
-      <a:hlink>
-        <a:srgbClr val="0000FF"/>
-      </a:hlink>
-      <a:folHlink>
-        <a:srgbClr val="800080"/>
-      </a:folHlink>
-    </a:clrScheme>
-    <a:fontScheme name="Office">
-      <a:majorFont>
-        <a:latin typeface="Cambria"/>
-        <a:ea typeface=""/>
-        <a:cs typeface=""/>
-        <a:font script="Jpan" typeface="ＭＳ ゴシック"/>
-        <a:font script="Hang" typeface="맑은 고딕"/>
-        <a:font script="Hans" typeface="宋体"/>
-        <a:font script="Hant" typeface="新細明體"/>
-        <a:font script="Arab" typeface="Times New Roman"/>
-        <a:font script="Hebr" typeface="Times New Roman"/>
-        <a:font script="Thai" typeface="Angsana New"/>
-        <a:font script="Ethi" typeface="Nyala"/>
-        <a:font script="Beng" typeface="Vrinda"/>
-        <a:font script="Gujr" typeface="Shruti"/>
-        <a:font script="Khmr" typeface="MoolBoran"/>
-        <a:font script="Knda" typeface="Tunga"/>
-        <a:font script="Guru" typeface="Raavi"/>
-        <a:font script="Cans" typeface="Euphemia"/>
-        <a:font script="Cher" typeface="Plantagenet Cherokee"/>
-        <a:font script="Yiii" typeface="Microsoft Yi Baiti"/>
-        <a:font script="Tibt" typeface="Microsoft Himalaya"/>
-        <a:font script="Thaa" typeface="MV Boli"/>
-        <a:font script="Deva" typeface="Mangal"/>
-        <a:font script="Telu" typeface="Gautami"/>
-        <a:font script="Taml" typeface="Latha"/>
-        <a:font script="Syrc" typeface="Estrangelo Edessa"/>
-        <a:font script="Orya" typeface="Kalinga"/>
-        <a:font script="Mlym" typeface="Kartika"/>
-        <a:font script="Laoo" typeface="DokChampa"/>
-        <a:font script="Sinh" typeface="Iskoola Pota"/>
-        <a:font script="Mong" typeface="Mongolian Baiti"/>
-        <a:font script="Viet" typeface="Times New Roman"/>
-        <a:font script="Uigh" typeface="Microsoft Uighur"/>
-      </a:majorFont>
-      <a:minorFont>
-        <a:latin typeface="Calibri"/>
-        <a:ea typeface=""/>
-        <a:cs typeface=""/>
-        <a:font script="Jpan" typeface="ＭＳ 明朝"/>
-        <a:font script="Hang" typeface="맑은 고딕"/>
-        <a:font script="Hans" typeface="宋体"/>
-        <a:font script="Hant" typeface="新細明體"/>
-        <a:font script="Arab" typeface="Arial"/>
-        <a:font script="Hebr" typeface="Arial"/>
-        <a:font script="Thai" typeface="Cordia New"/>
-        <a:font script="Ethi" typeface="Nyala"/>
-        <a:font script="Beng" typeface="Vrinda"/>
-        <a:font script="Gujr" typeface="Shruti"/>
-        <a:font script="Khmr" typeface="DaunPenh"/>
-        <a:font script="Knda" typeface="Tunga"/>
-        <a:font script="Guru" typeface="Raavi"/>
-        <a:font script="Cans" typeface="Euphemia"/>
-        <a:font script="Cher" typeface="Plantagenet Cherokee"/>
-        <a:font script="Yiii" typeface="Microsoft Yi Baiti"/>
-        <a:font script="Tibt" typeface="Microsoft Himalaya"/>
-        <a:font script="Thaa" typeface="MV Boli"/>
-        <a:font script="Deva" typeface="Mangal"/>
-        <a:font script="Telu" typeface="Gautami"/>
-        <a:font script="Taml" typeface="Latha"/>
-        <a:font script="Syrc" typeface="Estrangelo Edessa"/>
-        <a:font script="Orya" typeface="Kalinga"/>
-        <a:font script="Mlym" typeface="Kartika"/>
-        <a:font script="Laoo" typeface="DokChampa"/>
-        <a:font script="Sinh" typeface="Iskoola Pota"/>
-        <a:font script="Mong" typeface="Mongolian Baiti"/>
-        <a:font script="Viet" typeface="Arial"/>
-        <a:font script="Uigh" typeface="Microsoft Uighur"/>
-      </a:minorFont>
-    </a:fontScheme>
-    <a:fmtScheme name="Office">
-      <a:fillStyleLst>
-        <a:solidFill>
-          <a:schemeClr val="phClr"/>
-        </a:solidFill>
-        <a:gradFill rotWithShape="1">
-          <a:gsLst>
-            <a:gs pos="0">
-              <a:schemeClr val="phClr">
-                <a:tint val="50000"/>
-                <a:satMod val="300000"/>
-              </a:schemeClr>
-            </a:gs>
-            <a:gs pos="35000">
-              <a:schemeClr val="phClr">
-                <a:tint val="37000"/>
-                <a:satMod val="300000"/>
-              </a:schemeClr>
-            </a:gs>
-            <a:gs pos="100000">
-              <a:schemeClr val="phClr">
-                <a:tint val="15000"/>
-                <a:satMod val="350000"/>
-              </a:schemeClr>
-            </a:gs>
-          </a:gsLst>
-          <a:lin ang="16200000" scaled="1"/>
-        </a:gradFill>
-        <a:gradFill rotWithShape="1">
-          <a:gsLst>
-            <a:gs pos="0">
-              <a:schemeClr val="phClr">
-                <a:shade val="51000"/>
-                <a:satMod val="130000"/>
-              </a:schemeClr>
-            </a:gs>
-            <a:gs pos="80000">
-              <a:schemeClr val="phClr">
-                <a:shade val="93000"/>
-                <a:satMod val="130000"/>
-              </a:schemeClr>
-            </a:gs>
-            <a:gs pos="100000">
-              <a:schemeClr val="phClr">
-                <a:shade val="94000"/>
-                <a:satMod val="135000"/>
-              </a:schemeClr>
-            </a:gs>
-          </a:gsLst>
-          <a:lin ang="16200000" scaled="0"/>
-        </a:gradFill>
-      </a:fillStyleLst>
-      <a:lnStyleLst>
-        <a:ln w="9525" cap="flat" cmpd="sng" algn="ctr">
-          <a:solidFill>
-            <a:schemeClr val="phClr">
-              <a:shade val="95000"/>
-              <a:satMod val="105000"/>
-            </a:schemeClr>
-          </a:solidFill>
-          <a:prstDash val="solid"/>
-        </a:ln>
-        <a:ln w="25400" cap="flat" cmpd="sng" algn="ctr">
-          <a:solidFill>
-            <a:schemeClr val="phClr"/>
-          </a:solidFill>
-          <a:prstDash val="solid"/>
-        </a:ln>
-        <a:ln w="38100" cap="flat" cmpd="sng" algn="ctr">
-          <a:solidFill>
-            <a:schemeClr val="phClr"/>
-          </a:solidFill>
-          <a:prstDash val="solid"/>
-        </a:ln>
-      </a:lnStyleLst>
-      <a:effectStyleLst>
-        <a:effectStyle>
-          <a:effectLst>
-            <a:outerShdw blurRad="40000" dist="20000" dir="5400000" rotWithShape="0">
-              <a:srgbClr val="000000">
-                <a:alpha val="38000"/>
-              </a:srgbClr>
-            </a:outerShdw>
-          </a:effectLst>
-        </a:effectStyle>
-        <a:effectStyle>
-          <a:effectLst>
-            <a:outerShdw blurRad="40000" dist="23000" dir="5400000" rotWithShape="0">
-              <a:srgbClr val="000000">
-                <a:alpha val="35000"/>
-              </a:srgbClr>
-            </a:outerShdw>
-          </a:effectLst>
-        </a:effectStyle>
-        <a:effectStyle>
-          <a:effectLst>
-            <a:outerShdw blurRad="40000" dist="23000" dir="5400000" rotWithShape="0">
-              <a:srgbClr val="000000">
-                <a:alpha val="35000"/>
-              </a:srgbClr>
-            </a:outerShdw>
-          </a:effectLst>
-          <a:scene3d>
-            <a:camera prst="orthographicFront">
-              <a:rot lat="0" lon="0" rev="0"/>
-            </a:camera>
-            <a:lightRig rig="threePt" dir="t">
-              <a:rot lat="0" lon="0" rev="1200000"/>
-            </a:lightRig>
-          </a:scene3d>
-          <a:sp3d>
-            <a:bevelT w="63500" h="25400"/>
-          </a:sp3d>
-        </a:effectStyle>
-      </a:effectStyleLst>
-      <a:bgFillStyleLst>
-        <a:solidFill>
-          <a:schemeClr val="phClr"/>
-        </a:solidFill>
-        <a:gradFill rotWithShape="1">
-          <a:gsLst>
-            <a:gs pos="0">
-              <a:schemeClr val="phClr">
-                <a:tint val="40000"/>
-                <a:satMod val="350000"/>
-              </a:schemeClr>
-            </a:gs>
-            <a:gs pos="40000">
-              <a:schemeClr val="phClr">
-                <a:tint val="45000"/>
-                <a:shade val="99000"/>
-                <a:satMod val="350000"/>
-              </a:schemeClr>
-            </a:gs>
-            <a:gs pos="100000">
-              <a:schemeClr val="phClr">
-                <a:shade val="20000"/>
-                <a:satMod val="255000"/>
-              </a:schemeClr>
-            </a:gs>
-          </a:gsLst>
-          <a:path path="circle">
-            <a:fillToRect l="50000" t="-80000" r="50000" b="180000"/>
-          </a:path>
-        </a:gradFill>
-        <a:gradFill rotWithShape="1">
-          <a:gsLst>
-            <a:gs pos="0">
-              <a:schemeClr val="phClr">
-                <a:tint val="80000"/>
-                <a:satMod val="300000"/>
-              </a:schemeClr>
-            </a:gs>
-            <a:gs pos="100000">
-              <a:schemeClr val="phClr">
-                <a:shade val="30000"/>
-                <a:satMod val="200000"/>
-              </a:schemeClr>
-            </a:gs>
-          </a:gsLst>
-          <a:path path="circle">
-            <a:fillToRect l="50000" t="50000" r="50000" b="50000"/>
-          </a:path>
-        </a:gradFill>
-      </a:bgFillStyleLst>
-    </a:fmtScheme>
-  </a:themeElements>
-  <a:objectDefaults/>
-  <a:extraClrSchemeLst/>
-</a:theme>
 </file>